--- a/review 280.docx
+++ b/review 280.docx
@@ -35,7 +35,7 @@
           <w:noProof/>
         </w:rPr>
         <w:drawing>
-          <wp:anchor distT="0" distB="0" distL="114300" distR="114300" simplePos="0" relativeHeight="251659264" behindDoc="1" locked="0" layoutInCell="1" allowOverlap="1" wp14:anchorId="410C840E" wp14:editId="5AE072FB">
+          <wp:anchor distT="0" distB="0" distL="114300" distR="114300" simplePos="0" relativeHeight="251659264" behindDoc="1" locked="0" layoutInCell="1" allowOverlap="1" wp14:anchorId="410C840E" wp14:editId="697CE399">
             <wp:simplePos x="0" y="0"/>
             <wp:positionH relativeFrom="page">
               <wp:posOffset>3895725</wp:posOffset>
@@ -108,7 +108,7 @@
           <w:noProof/>
         </w:rPr>
         <w:drawing>
-          <wp:anchor distT="0" distB="0" distL="114300" distR="114300" simplePos="0" relativeHeight="251658240" behindDoc="1" locked="0" layoutInCell="1" allowOverlap="1" wp14:anchorId="7CAAEBE0" wp14:editId="1A0683DA">
+          <wp:anchor distT="0" distB="0" distL="114300" distR="114300" simplePos="0" relativeHeight="251658240" behindDoc="1" locked="0" layoutInCell="1" allowOverlap="1" wp14:anchorId="7CAAEBE0" wp14:editId="226DCDCD">
             <wp:simplePos x="0" y="0"/>
             <wp:positionH relativeFrom="column">
               <wp:posOffset>-209550</wp:posOffset>
@@ -293,15 +293,7 @@
         <w:contextualSpacing/>
       </w:pPr>
       <w:r>
-        <w:t>Tag &lt;button&gt; = 1 point, class .</w:t>
-      </w:r>
-      <w:proofErr w:type="spellStart"/>
-      <w:r>
-        <w:t>button_group</w:t>
-      </w:r>
-      <w:proofErr w:type="spellEnd"/>
-      <w:r>
-        <w:t xml:space="preserve"> = 10 points, id #redButton = 100 points</w:t>
+        <w:t>Tag &lt;button&gt; = 1 point, class .button_group = 10 points, id #redButton = 100 points</w:t>
       </w:r>
     </w:p>
     <w:p>
@@ -333,15 +325,7 @@
         <w:t xml:space="preserve">CSS: </w:t>
       </w:r>
       <w:r>
-        <w:t xml:space="preserve">&lt;link </w:t>
-      </w:r>
-      <w:proofErr w:type="spellStart"/>
-      <w:r>
-        <w:t>rel</w:t>
-      </w:r>
-      <w:proofErr w:type="spellEnd"/>
-      <w:r>
-        <w:t>="stylesheet" href="styles/main.css"&gt;</w:t>
+        <w:t>&lt;link rel="stylesheet" href="styles/main.css"&gt;</w:t>
       </w:r>
     </w:p>
     <w:p>
@@ -363,15 +347,7 @@
         <w:t xml:space="preserve">IMG: </w:t>
       </w:r>
       <w:r>
-        <w:t>&lt;</w:t>
-      </w:r>
-      <w:proofErr w:type="spellStart"/>
-      <w:r>
-        <w:t>img</w:t>
-      </w:r>
-      <w:proofErr w:type="spellEnd"/>
-      <w:r>
-        <w:t xml:space="preserve"> src="image.jpg" alt="Chicago" class="d-block" style="width:100%"&gt;</w:t>
+        <w:t>&lt;img src="image.jpg" alt="Chicago" class="d-block" style="width:100%"&gt;</w:t>
       </w:r>
     </w:p>
     <w:p>
@@ -421,6 +397,14 @@
       <w:pPr>
         <w:contextualSpacing/>
       </w:pPr>
+      <w:r>
+        <w:t>Non semantic = &lt;span&gt; and &lt;div&gt;</w:t>
+      </w:r>
+    </w:p>
+    <w:p>
+      <w:pPr>
+        <w:contextualSpacing/>
+      </w:pPr>
     </w:p>
     <w:p>
       <w:pPr>
@@ -431,8 +415,6 @@
       </w:r>
       <w:r>
         <w:br/>
-      </w:r>
-      <w:r>
         <w:t>JS types: string, number, Boolean, null, undefined, symbol, object, array</w:t>
       </w:r>
     </w:p>
@@ -441,29 +423,16 @@
         <w:contextualSpacing/>
       </w:pPr>
       <w:r>
-        <w:t xml:space="preserve">FALSY: “”, 0, false, undefined, </w:t>
-      </w:r>
-      <w:proofErr w:type="spellStart"/>
-      <w:r>
-        <w:t>NaN</w:t>
-      </w:r>
-      <w:proofErr w:type="spellEnd"/>
-      <w:r>
-        <w:t>, null</w:t>
-      </w:r>
-    </w:p>
-    <w:p>
-      <w:pPr>
-        <w:contextualSpacing/>
-      </w:pPr>
-      <w:r>
-        <w:t>Print(string1+” ”+string2) = console.log(`${string1} ${string2}`</w:t>
-      </w:r>
-      <w:proofErr w:type="gramStart"/>
-      <w:r>
-        <w:t>);</w:t>
-      </w:r>
-      <w:proofErr w:type="gramEnd"/>
+        <w:t>FALSY: “”, 0, false, undefined, NaN, null</w:t>
+      </w:r>
+    </w:p>
+    <w:p>
+      <w:pPr>
+        <w:contextualSpacing/>
+      </w:pPr>
+      <w:r>
+        <w:t>Print(string1+” ”+string2) = console.log(`${string1} ${string2}`);</w:t>
+      </w:r>
     </w:p>
     <w:p>
       <w:pPr>
@@ -492,29 +461,13 @@
         <w:contextualSpacing/>
       </w:pPr>
       <w:r>
-        <w:t>.delete[</w:t>
-      </w:r>
-      <w:proofErr w:type="spellStart"/>
-      <w:r>
-        <w:t>i</w:t>
-      </w:r>
-      <w:proofErr w:type="spellEnd"/>
-      <w:r>
-        <w:t>]</w:t>
+        <w:t>.delete[i]</w:t>
       </w:r>
       <w:r>
         <w:t xml:space="preserve"> =</w:t>
       </w:r>
       <w:r>
-        <w:t xml:space="preserve"> removes element but not index, so the length of array stays the </w:t>
-      </w:r>
-      <w:proofErr w:type="gramStart"/>
-      <w:r>
-        <w:t>same</w:t>
-      </w:r>
-      <w:proofErr w:type="gramEnd"/>
-      <w:r>
-        <w:t xml:space="preserve"> but element becomes u</w:t>
+        <w:t xml:space="preserve"> removes element but not index, so the length of array stays the same but element becomes u</w:t>
       </w:r>
       <w:r>
         <w:t>n</w:t>
@@ -563,13 +516,8 @@
         <w:contextualSpacing/>
       </w:pPr>
       <w:r>
-        <w:t xml:space="preserve">Difference between arrays and sets: sets can’t have duplicates while arrays </w:t>
-      </w:r>
-      <w:proofErr w:type="gramStart"/>
-      <w:r>
-        <w:t>can</w:t>
-      </w:r>
-      <w:proofErr w:type="gramEnd"/>
+        <w:t>Difference between arrays and sets: sets can’t have duplicates while arrays can</w:t>
+      </w:r>
     </w:p>
     <w:p>
       <w:pPr>
